--- a/techniques/09 signals of project.docx
+++ b/techniques/09 signals of project.docx
@@ -5,24 +5,52 @@
     <w:p>
       <w:pPr>
         <w:pStyle w:val="4"/>
-        <w:ind w:left="709" w:firstLine="0"/>
+        <w:spacing w:before="0"/>
+        <w:ind w:firstLine="0"/>
+        <w:jc w:val="center"/>
         <w:rPr>
-          <w:color w:val="365F91" w:themeColor="accent1" w:themeShade="BF"/>
+          <w:rFonts w:ascii="Times New Roman" w:eastAsia="Times New Roman" w:hAnsi="Times New Roman" w:cs="Times New Roman"/>
+          <w:bCs w:val="0"/>
+          <w:iCs w:val="0"/>
+          <w:color w:val="0000FF"/>
+          <w:sz w:val="28"/>
+          <w:szCs w:val="28"/>
         </w:rPr>
       </w:pPr>
       <w:r>
         <w:rPr>
-          <w:color w:val="365F91" w:themeColor="accent1" w:themeShade="BF"/>
+          <w:rFonts w:ascii="Times New Roman" w:eastAsia="Times New Roman" w:hAnsi="Times New Roman" w:cs="Times New Roman"/>
+          <w:bCs w:val="0"/>
+          <w:iCs w:val="0"/>
+          <w:color w:val="0000FF"/>
+          <w:sz w:val="28"/>
+          <w:szCs w:val="28"/>
         </w:rPr>
         <w:t>Сигналы проекта, база данных проекта, векторизованный блок.</w:t>
       </w:r>
+    </w:p>
+    <w:p>
+      <w:pPr>
+        <w:ind w:firstLine="0"/>
+      </w:pPr>
+      <w:r>
+        <w:pict>
+          <v:rect id="_x0000_i1025" style="width:0;height:1.5pt" o:hralign="center" o:hrstd="t" o:hr="t" fillcolor="#a0a0a0" stroked="f"/>
+        </w:pict>
+      </w:r>
+    </w:p>
+    <w:p>
+      <w:pPr>
+        <w:ind w:firstLine="0"/>
+      </w:pPr>
+      <w:r>
+        <w:t>При работе над задачей</w:t>
+      </w:r>
       <w:bookmarkStart w:id="0" w:name="_GoBack"/>
       <w:bookmarkEnd w:id="0"/>
-    </w:p>
-    <w:p>
-      <w:pPr>
-        <w:ind w:firstLine="0"/>
-      </w:pPr>
+      <w:r>
+        <w:t xml:space="preserve"> </w:t>
+      </w:r>
     </w:p>
     <w:sectPr>
       <w:pgSz w:w="11906" w:h="16838"/>

--- a/techniques/09 signals of project.docx
+++ b/techniques/09 signals of project.docx
@@ -44,13 +44,92 @@
         <w:ind w:firstLine="0"/>
       </w:pPr>
       <w:r>
-        <w:t>При работе над задачей</w:t>
+        <w:t>При работе практически над любой схемой пользователь использует сигналы</w:t>
+      </w:r>
+    </w:p>
+    <w:p>
+      <w:pPr>
+        <w:ind w:firstLine="0"/>
+      </w:pPr>
+      <w:r>
+        <w:t xml:space="preserve">В </w:t>
+      </w:r>
+      <w:r>
+        <w:rPr>
+          <w:lang w:val="en-US"/>
+        </w:rPr>
+        <w:t>SimInTech</w:t>
+      </w:r>
+      <w:r>
+        <w:t xml:space="preserve"> </w:t>
+      </w:r>
+      <w:r>
+        <w:t>сигналы можно задавать тремя способами:</w:t>
+      </w:r>
+    </w:p>
+    <w:p>
+      <w:pPr>
+        <w:pStyle w:val="a4"/>
+        <w:numPr>
+          <w:ilvl w:val="0"/>
+          <w:numId w:val="13"/>
+        </w:numPr>
+      </w:pPr>
+      <w:r>
+        <w:t xml:space="preserve">Меню «Сервис» «Сигналы». После выбора данного пункта </w:t>
+      </w:r>
+      <w:r>
+        <w:t xml:space="preserve">в меню </w:t>
+      </w:r>
+      <w:r>
+        <w:t xml:space="preserve">откроется окно редактора сигналов (см. </w:t>
+      </w:r>
+      <w:r>
+        <w:rPr>
+          <w:b/>
+        </w:rPr>
+        <w:t>Рисунок</w:t>
+      </w:r>
+      <w:r>
+        <w:t>);</w:t>
+      </w:r>
+    </w:p>
+    <w:p>
+      <w:pPr>
+        <w:pStyle w:val="a4"/>
+        <w:numPr>
+          <w:ilvl w:val="0"/>
+          <w:numId w:val="13"/>
+        </w:numPr>
+      </w:pPr>
+      <w:r>
+        <w:t>На основном листе проекта на вкладке «Параметры» с помощью внутреннего языка программирования;</w:t>
+      </w:r>
+    </w:p>
+    <w:p>
+      <w:pPr>
+        <w:pStyle w:val="a4"/>
+        <w:numPr>
+          <w:ilvl w:val="0"/>
+          <w:numId w:val="13"/>
+        </w:numPr>
+      </w:pPr>
+      <w:r>
+        <w:t>Из базы данных проекта;</w:t>
+      </w:r>
+    </w:p>
+    <w:p>
+      <w:r>
+        <w:t>Все три способа можно реализовать на проекте, и сигналы при использовании всех трех способов будут обладать равными правами.</w:t>
+      </w:r>
+    </w:p>
+    <w:p/>
+    <w:p>
+      <w:r>
+        <w:t>Векторизованные блоки позволяют обрабатывать массив данных. Если имеется схема, алгоритм которой применим для многих объектов, например алгоритм управления задвижкой, то достаточно из векторных блоков набрать схему, которая будет реализовывать алгоритм управления всеми задвижками. При этом на входы вектора будут подаваться управляющие сигналы</w:t>
       </w:r>
       <w:bookmarkStart w:id="0" w:name="_GoBack"/>
       <w:bookmarkEnd w:id="0"/>
-      <w:r>
-        <w:t xml:space="preserve"> </w:t>
-      </w:r>
     </w:p>
     <w:sectPr>
       <w:pgSz w:w="11906" w:h="16838"/>
@@ -65,6 +144,92 @@
 <file path=word/numbering.xml><?xml version="1.0" encoding="utf-8"?>
 <w:numbering xmlns:wpc="http://schemas.microsoft.com/office/word/2010/wordprocessingCanvas" xmlns:mc="http://schemas.openxmlformats.org/markup-compatibility/2006" xmlns:o="urn:schemas-microsoft-com:office:office" xmlns:r="http://schemas.openxmlformats.org/officeDocument/2006/relationships" xmlns:m="http://schemas.openxmlformats.org/officeDocument/2006/math" xmlns:v="urn:schemas-microsoft-com:vml" xmlns:wp14="http://schemas.microsoft.com/office/word/2010/wordprocessingDrawing" xmlns:wp="http://schemas.openxmlformats.org/drawingml/2006/wordprocessingDrawing" xmlns:w10="urn:schemas-microsoft-com:office:word" xmlns:w="http://schemas.openxmlformats.org/wordprocessingml/2006/main" xmlns:w14="http://schemas.microsoft.com/office/word/2010/wordml" xmlns:wpg="http://schemas.microsoft.com/office/word/2010/wordprocessingGroup" xmlns:wpi="http://schemas.microsoft.com/office/word/2010/wordprocessingInk" xmlns:wne="http://schemas.microsoft.com/office/word/2006/wordml" xmlns:wps="http://schemas.microsoft.com/office/word/2010/wordprocessingShape" mc:Ignorable="w14 wp14">
   <w:abstractNum w:abstractNumId="0">
+    <w:nsid w:val="058D222D"/>
+    <w:multiLevelType w:val="hybridMultilevel"/>
+    <w:tmpl w:val="B21C8E5E"/>
+    <w:lvl w:ilvl="0" w:tplc="0419000F">
+      <w:start w:val="1"/>
+      <w:numFmt w:val="decimal"/>
+      <w:lvlText w:val="%1."/>
+      <w:lvlJc w:val="left"/>
+      <w:pPr>
+        <w:ind w:left="720" w:hanging="360"/>
+      </w:pPr>
+    </w:lvl>
+    <w:lvl w:ilvl="1" w:tplc="04190019" w:tentative="1">
+      <w:start w:val="1"/>
+      <w:numFmt w:val="lowerLetter"/>
+      <w:lvlText w:val="%2."/>
+      <w:lvlJc w:val="left"/>
+      <w:pPr>
+        <w:ind w:left="1440" w:hanging="360"/>
+      </w:pPr>
+    </w:lvl>
+    <w:lvl w:ilvl="2" w:tplc="0419001B" w:tentative="1">
+      <w:start w:val="1"/>
+      <w:numFmt w:val="lowerRoman"/>
+      <w:lvlText w:val="%3."/>
+      <w:lvlJc w:val="right"/>
+      <w:pPr>
+        <w:ind w:left="2160" w:hanging="180"/>
+      </w:pPr>
+    </w:lvl>
+    <w:lvl w:ilvl="3" w:tplc="0419000F" w:tentative="1">
+      <w:start w:val="1"/>
+      <w:numFmt w:val="decimal"/>
+      <w:lvlText w:val="%4."/>
+      <w:lvlJc w:val="left"/>
+      <w:pPr>
+        <w:ind w:left="2880" w:hanging="360"/>
+      </w:pPr>
+    </w:lvl>
+    <w:lvl w:ilvl="4" w:tplc="04190019" w:tentative="1">
+      <w:start w:val="1"/>
+      <w:numFmt w:val="lowerLetter"/>
+      <w:lvlText w:val="%5."/>
+      <w:lvlJc w:val="left"/>
+      <w:pPr>
+        <w:ind w:left="3600" w:hanging="360"/>
+      </w:pPr>
+    </w:lvl>
+    <w:lvl w:ilvl="5" w:tplc="0419001B" w:tentative="1">
+      <w:start w:val="1"/>
+      <w:numFmt w:val="lowerRoman"/>
+      <w:lvlText w:val="%6."/>
+      <w:lvlJc w:val="right"/>
+      <w:pPr>
+        <w:ind w:left="4320" w:hanging="180"/>
+      </w:pPr>
+    </w:lvl>
+    <w:lvl w:ilvl="6" w:tplc="0419000F" w:tentative="1">
+      <w:start w:val="1"/>
+      <w:numFmt w:val="decimal"/>
+      <w:lvlText w:val="%7."/>
+      <w:lvlJc w:val="left"/>
+      <w:pPr>
+        <w:ind w:left="5040" w:hanging="360"/>
+      </w:pPr>
+    </w:lvl>
+    <w:lvl w:ilvl="7" w:tplc="04190019" w:tentative="1">
+      <w:start w:val="1"/>
+      <w:numFmt w:val="lowerLetter"/>
+      <w:lvlText w:val="%8."/>
+      <w:lvlJc w:val="left"/>
+      <w:pPr>
+        <w:ind w:left="5760" w:hanging="360"/>
+      </w:pPr>
+    </w:lvl>
+    <w:lvl w:ilvl="8" w:tplc="0419001B" w:tentative="1">
+      <w:start w:val="1"/>
+      <w:numFmt w:val="lowerRoman"/>
+      <w:lvlText w:val="%9."/>
+      <w:lvlJc w:val="right"/>
+      <w:pPr>
+        <w:ind w:left="6480" w:hanging="180"/>
+      </w:pPr>
+    </w:lvl>
+  </w:abstractNum>
+  <w:abstractNum w:abstractNumId="1">
     <w:nsid w:val="16296360"/>
     <w:multiLevelType w:val="multilevel"/>
     <w:tmpl w:val="790A17E2"/>
@@ -177,7 +342,7 @@
       </w:rPr>
     </w:lvl>
   </w:abstractNum>
-  <w:abstractNum w:abstractNumId="1">
+  <w:abstractNum w:abstractNumId="2">
     <w:nsid w:val="1CBC1AAA"/>
     <w:multiLevelType w:val="hybridMultilevel"/>
     <w:tmpl w:val="29E46922"/>
@@ -263,7 +428,7 @@
       </w:pPr>
     </w:lvl>
   </w:abstractNum>
-  <w:abstractNum w:abstractNumId="2">
+  <w:abstractNum w:abstractNumId="3">
     <w:nsid w:val="2BB6331A"/>
     <w:multiLevelType w:val="hybridMultilevel"/>
     <w:tmpl w:val="A5F06D58"/>
@@ -352,7 +517,7 @@
       </w:pPr>
     </w:lvl>
   </w:abstractNum>
-  <w:abstractNum w:abstractNumId="3">
+  <w:abstractNum w:abstractNumId="4">
     <w:nsid w:val="302A7B58"/>
     <w:multiLevelType w:val="hybridMultilevel"/>
     <w:tmpl w:val="C6D68482"/>
@@ -441,7 +606,7 @@
       </w:pPr>
     </w:lvl>
   </w:abstractNum>
-  <w:abstractNum w:abstractNumId="4">
+  <w:abstractNum w:abstractNumId="5">
     <w:nsid w:val="47F661F3"/>
     <w:multiLevelType w:val="hybridMultilevel"/>
     <w:tmpl w:val="DB56FDB0"/>
@@ -527,7 +692,7 @@
       </w:pPr>
     </w:lvl>
   </w:abstractNum>
-  <w:abstractNum w:abstractNumId="5">
+  <w:abstractNum w:abstractNumId="6">
     <w:nsid w:val="63F86108"/>
     <w:multiLevelType w:val="hybridMultilevel"/>
     <w:tmpl w:val="6AC8F4C4"/>
@@ -613,7 +778,7 @@
       </w:pPr>
     </w:lvl>
   </w:abstractNum>
-  <w:abstractNum w:abstractNumId="6">
+  <w:abstractNum w:abstractNumId="7">
     <w:nsid w:val="69EE2840"/>
     <w:multiLevelType w:val="hybridMultilevel"/>
     <w:tmpl w:val="99E0B61A"/>
@@ -699,7 +864,7 @@
       </w:pPr>
     </w:lvl>
   </w:abstractNum>
-  <w:abstractNum w:abstractNumId="7">
+  <w:abstractNum w:abstractNumId="8">
     <w:nsid w:val="6A517A71"/>
     <w:multiLevelType w:val="hybridMultilevel"/>
     <w:tmpl w:val="7042FA62"/>
@@ -785,7 +950,7 @@
       </w:pPr>
     </w:lvl>
   </w:abstractNum>
-  <w:abstractNum w:abstractNumId="8">
+  <w:abstractNum w:abstractNumId="9">
     <w:nsid w:val="6E5E6DBF"/>
     <w:multiLevelType w:val="hybridMultilevel"/>
     <w:tmpl w:val="33CC7CB2"/>
@@ -871,7 +1036,7 @@
       </w:pPr>
     </w:lvl>
   </w:abstractNum>
-  <w:abstractNum w:abstractNumId="9">
+  <w:abstractNum w:abstractNumId="10">
     <w:nsid w:val="79463278"/>
     <w:multiLevelType w:val="hybridMultilevel"/>
     <w:tmpl w:val="489E63A4"/>
@@ -960,7 +1125,7 @@
       </w:pPr>
     </w:lvl>
   </w:abstractNum>
-  <w:abstractNum w:abstractNumId="10">
+  <w:abstractNum w:abstractNumId="11">
     <w:nsid w:val="79614BE0"/>
     <w:multiLevelType w:val="hybridMultilevel"/>
     <w:tmpl w:val="AE068D4E"/>
@@ -1075,7 +1240,7 @@
       </w:rPr>
     </w:lvl>
   </w:abstractNum>
-  <w:abstractNum w:abstractNumId="11">
+  <w:abstractNum w:abstractNumId="12">
     <w:nsid w:val="7C3714D9"/>
     <w:multiLevelType w:val="hybridMultilevel"/>
     <w:tmpl w:val="D808514E"/>
@@ -1162,40 +1327,43 @@
     </w:lvl>
   </w:abstractNum>
   <w:num w:numId="1">
-    <w:abstractNumId w:val="0"/>
+    <w:abstractNumId w:val="1"/>
   </w:num>
   <w:num w:numId="2">
+    <w:abstractNumId w:val="11"/>
+  </w:num>
+  <w:num w:numId="3">
+    <w:abstractNumId w:val="12"/>
+  </w:num>
+  <w:num w:numId="4">
+    <w:abstractNumId w:val="5"/>
+  </w:num>
+  <w:num w:numId="5">
+    <w:abstractNumId w:val="8"/>
+  </w:num>
+  <w:num w:numId="6">
+    <w:abstractNumId w:val="7"/>
+  </w:num>
+  <w:num w:numId="7">
+    <w:abstractNumId w:val="3"/>
+  </w:num>
+  <w:num w:numId="8">
+    <w:abstractNumId w:val="2"/>
+  </w:num>
+  <w:num w:numId="9">
+    <w:abstractNumId w:val="4"/>
+  </w:num>
+  <w:num w:numId="10">
+    <w:abstractNumId w:val="9"/>
+  </w:num>
+  <w:num w:numId="11">
     <w:abstractNumId w:val="10"/>
   </w:num>
-  <w:num w:numId="3">
-    <w:abstractNumId w:val="11"/>
-  </w:num>
-  <w:num w:numId="4">
-    <w:abstractNumId w:val="4"/>
-  </w:num>
-  <w:num w:numId="5">
-    <w:abstractNumId w:val="7"/>
-  </w:num>
-  <w:num w:numId="6">
+  <w:num w:numId="12">
     <w:abstractNumId w:val="6"/>
   </w:num>
-  <w:num w:numId="7">
-    <w:abstractNumId w:val="2"/>
-  </w:num>
-  <w:num w:numId="8">
-    <w:abstractNumId w:val="1"/>
-  </w:num>
-  <w:num w:numId="9">
-    <w:abstractNumId w:val="3"/>
-  </w:num>
-  <w:num w:numId="10">
-    <w:abstractNumId w:val="8"/>
-  </w:num>
-  <w:num w:numId="11">
-    <w:abstractNumId w:val="9"/>
-  </w:num>
-  <w:num w:numId="12">
-    <w:abstractNumId w:val="5"/>
+  <w:num w:numId="13">
+    <w:abstractNumId w:val="0"/>
   </w:num>
 </w:numbering>
 </file>

--- a/techniques/09 signals of project.docx
+++ b/techniques/09 signals of project.docx
@@ -4,29 +4,50 @@
   <w:body>
     <w:p>
       <w:pPr>
-        <w:pStyle w:val="4"/>
-        <w:spacing w:before="0"/>
+        <w:spacing w:line="240" w:lineRule="auto"/>
         <w:ind w:firstLine="0"/>
-        <w:jc w:val="center"/>
+        <w:jc w:val="left"/>
         <w:rPr>
-          <w:rFonts w:ascii="Times New Roman" w:eastAsia="Times New Roman" w:hAnsi="Times New Roman" w:cs="Times New Roman"/>
-          <w:bCs w:val="0"/>
-          <w:iCs w:val="0"/>
+          <w:rFonts w:eastAsia="MS Mincho"/>
+          <w:b/>
           <w:color w:val="0000FF"/>
-          <w:sz w:val="28"/>
-          <w:szCs w:val="28"/>
+          <w:sz w:val="36"/>
+          <w:szCs w:val="36"/>
+          <w:lang w:eastAsia="ja-JP"/>
         </w:rPr>
       </w:pPr>
       <w:r>
         <w:rPr>
-          <w:rFonts w:ascii="Times New Roman" w:eastAsia="Times New Roman" w:hAnsi="Times New Roman" w:cs="Times New Roman"/>
-          <w:bCs w:val="0"/>
-          <w:iCs w:val="0"/>
+          <w:rFonts w:eastAsia="MS Mincho"/>
+          <w:b/>
           <w:color w:val="0000FF"/>
-          <w:sz w:val="28"/>
-          <w:szCs w:val="28"/>
+          <w:sz w:val="36"/>
+          <w:szCs w:val="36"/>
+          <w:lang w:eastAsia="ja-JP"/>
         </w:rPr>
         <w:t>Сигналы проекта, база данных проекта, векторизованный блок.</w:t>
+      </w:r>
+    </w:p>
+    <w:p>
+      <w:pPr>
+        <w:spacing w:line="240" w:lineRule="auto"/>
+        <w:ind w:firstLine="0"/>
+        <w:jc w:val="left"/>
+        <w:rPr>
+          <w:rFonts w:eastAsia="MS Mincho"/>
+          <w:i/>
+          <w:color w:val="0000FF"/>
+          <w:lang w:eastAsia="ja-JP"/>
+        </w:rPr>
+      </w:pPr>
+      <w:r>
+        <w:rPr>
+          <w:rFonts w:eastAsia="MS Mincho"/>
+          <w:i/>
+          <w:color w:val="0000FF"/>
+          <w:lang w:eastAsia="ja-JP"/>
+        </w:rPr>
+        <w:t>Рассмотрены возможности задания сигналов для проекта, возможности их применения.</w:t>
       </w:r>
     </w:p>
     <w:p>
@@ -43,9 +64,19 @@
       <w:pPr>
         <w:ind w:firstLine="0"/>
       </w:pPr>
+    </w:p>
+    <w:p>
+      <w:pPr>
+        <w:ind w:firstLine="0"/>
+      </w:pPr>
       <w:r>
         <w:t>При работе практически над любой схемой пользователь использует сигналы</w:t>
       </w:r>
+    </w:p>
+    <w:p>
+      <w:pPr>
+        <w:ind w:firstLine="0"/>
+      </w:pPr>
     </w:p>
     <w:p>
       <w:pPr>
@@ -76,13 +107,7 @@
         </w:numPr>
       </w:pPr>
       <w:r>
-        <w:t xml:space="preserve">Меню «Сервис» «Сигналы». После выбора данного пункта </w:t>
-      </w:r>
-      <w:r>
-        <w:t xml:space="preserve">в меню </w:t>
-      </w:r>
-      <w:r>
-        <w:t xml:space="preserve">откроется окно редактора сигналов (см. </w:t>
+        <w:t xml:space="preserve">Меню «Сервис» «Сигналы». После выбора данного пункта в меню откроется окно редактора сигналов (см. </w:t>
       </w:r>
       <w:r>
         <w:rPr>
@@ -105,6 +130,8 @@
       <w:r>
         <w:t>На основном листе проекта на вкладке «Параметры» с помощью внутреннего языка программирования;</w:t>
       </w:r>
+      <w:bookmarkStart w:id="0" w:name="_GoBack"/>
+      <w:bookmarkEnd w:id="0"/>
     </w:p>
     <w:p>
       <w:pPr>
@@ -123,13 +150,16 @@
         <w:t>Все три способа можно реализовать на проекте, и сигналы при использовании всех трех способов будут обладать равными правами.</w:t>
       </w:r>
     </w:p>
-    <w:p/>
     <w:p>
       <w:r>
-        <w:t>Векторизованные блоки позволяют обрабатывать массив данных. Если имеется схема, алгоритм которой применим для многих объектов, например алгоритм управления задвижкой, то достаточно из векторных блоков набрать схему, которая будет реализовывать алгоритм управления всеми задвижками. При этом на входы вектора будут подаваться управляющие сигналы</w:t>
+        <w:t>Ве</w:t>
       </w:r>
-      <w:bookmarkStart w:id="0" w:name="_GoBack"/>
-      <w:bookmarkEnd w:id="0"/>
+      <w:r>
+        <w:t>кторизованные блоки позволяют обрабатывать массив данных. Если имеется схема, алгоритм которой применим для многих объектов, например алгоритм управления задвижкой, то достаточно из векторных блоков набрать схему, которая будет реализовывать алгоритм управления всеми задвижками. При этом на входы вектора будут подаваться управляющие сигналы</w:t>
+      </w:r>
+      <w:r>
+        <w:t>.</w:t>
+      </w:r>
     </w:p>
     <w:sectPr>
       <w:pgSz w:w="11906" w:h="16838"/>
